--- a/AngloAmerican.SDET.APITest/Test Run Instructions and Observations.docx
+++ b/AngloAmerican.SDET.APITest/Test Run Instructions and Observations.docx
@@ -58,7 +58,13 @@
         <w:t>T</w:t>
       </w:r>
       <w:r>
-        <w:t xml:space="preserve">he attachment </w:t>
+        <w:t xml:space="preserve">he </w:t>
+      </w:r>
+      <w:r>
+        <w:t>solution</w:t>
+      </w:r>
+      <w:r>
+        <w:t xml:space="preserve"> </w:t>
       </w:r>
       <w:r>
         <w:rPr>
@@ -81,7 +87,6 @@
       <w:r>
         <w:t>solution “</w:t>
       </w:r>
-      <w:proofErr w:type="spellStart"/>
       <w:r>
         <w:rPr>
           <w:b/>
@@ -89,12 +94,14 @@
         </w:rPr>
         <w:t>SDETApiTest</w:t>
       </w:r>
-      <w:proofErr w:type="spellEnd"/>
       <w:r>
         <w:t>”</w:t>
       </w:r>
       <w:r>
         <w:t>, a test execution instruction and observation document and</w:t>
+      </w:r>
+      <w:r>
+        <w:t xml:space="preserve"> a</w:t>
       </w:r>
       <w:r>
         <w:t xml:space="preserve"> html</w:t>
@@ -121,21 +128,11 @@
         </w:numPr>
         <w:jc w:val="both"/>
       </w:pPr>
-      <w:proofErr w:type="spellStart"/>
       <w:r>
         <w:t>SDETApiTest</w:t>
       </w:r>
-      <w:proofErr w:type="spellEnd"/>
-      <w:r>
-        <w:t xml:space="preserve"> solutions contains test scripts to validate </w:t>
-      </w:r>
-      <w:proofErr w:type="spellStart"/>
-      <w:r>
-        <w:t>ShowroomService</w:t>
-      </w:r>
-      <w:proofErr w:type="spellEnd"/>
-      <w:r>
-        <w:t xml:space="preserve"> endpoint</w:t>
+      <w:r>
+        <w:t xml:space="preserve"> solutions contains test scripts to validate ShowroomService endpoint</w:t>
       </w:r>
     </w:p>
     <w:p>
@@ -148,23 +145,7 @@
         <w:jc w:val="both"/>
       </w:pPr>
       <w:r>
-        <w:t xml:space="preserve">To execute these tests please add a reference of </w:t>
-      </w:r>
-      <w:proofErr w:type="spellStart"/>
-      <w:r>
-        <w:t>ShowroomService</w:t>
-      </w:r>
-      <w:proofErr w:type="spellEnd"/>
-      <w:r>
-        <w:t xml:space="preserve"> project into </w:t>
-      </w:r>
-      <w:proofErr w:type="spellStart"/>
-      <w:r>
-        <w:t>SDETApiTest</w:t>
-      </w:r>
-      <w:proofErr w:type="spellEnd"/>
-      <w:r>
-        <w:t xml:space="preserve"> project</w:t>
+        <w:t>To execute these tests please add a reference of ShowroomService project into SDETApiTest project</w:t>
       </w:r>
     </w:p>
     <w:p>
@@ -177,15 +158,7 @@
         <w:jc w:val="both"/>
       </w:pPr>
       <w:r>
-        <w:t>Scenario Context (</w:t>
-      </w:r>
-      <w:proofErr w:type="spellStart"/>
-      <w:r>
-        <w:t>CommonContext.cs</w:t>
-      </w:r>
-      <w:proofErr w:type="spellEnd"/>
-      <w:r>
-        <w:t>) is used to share data between different pages and steps</w:t>
+        <w:t>Scenario Context (CommonContext.cs) is used to share data between different pages and steps</w:t>
       </w:r>
     </w:p>
     <w:p>
@@ -223,13 +196,8 @@
         <w:jc w:val="both"/>
       </w:pPr>
       <w:r>
-        <w:t xml:space="preserve">Log4Net is used to log </w:t>
-      </w:r>
-      <w:proofErr w:type="spellStart"/>
-      <w:r>
-        <w:t>exeption</w:t>
-      </w:r>
-      <w:proofErr w:type="spellEnd"/>
+        <w:t>Log4Net is used to log exeption</w:t>
+      </w:r>
     </w:p>
     <w:p>
       <w:pPr>
@@ -273,15 +241,7 @@
         <w:jc w:val="both"/>
       </w:pPr>
       <w:r>
-        <w:t xml:space="preserve">Expected result is derived from the properties of Car object in </w:t>
-      </w:r>
-      <w:proofErr w:type="spellStart"/>
-      <w:r>
-        <w:t>CarRepository</w:t>
-      </w:r>
-      <w:proofErr w:type="spellEnd"/>
-      <w:r>
-        <w:t xml:space="preserve"> class</w:t>
+        <w:t>Expected result is derived from the properties of Car object in CarRepository class</w:t>
       </w:r>
     </w:p>
     <w:p>
@@ -296,11 +256,9 @@
       <w:r>
         <w:t>Passed an invalid car type “</w:t>
       </w:r>
-      <w:proofErr w:type="spellStart"/>
       <w:r>
         <w:t>Someothertype</w:t>
       </w:r>
-      <w:proofErr w:type="spellEnd"/>
       <w:r>
         <w:t>” for negative test which is failing as expected returning 404 status code.</w:t>
       </w:r>
